--- a/zht/docx/002.content.docx
+++ b/zht/docx/002.content.docx
@@ -28,22 +28,6 @@
       </w:r>
     </w:p>
     <w:p>
-      <w:pPr>
-        <w:pStyle w:val="Heading2"/>
-      </w:pPr>
-      <w:r>
-        <w:rPr>
-          <w:lang w:val="zh_TW" w:bidi="zh_TW"/>
-        </w:rPr>
-        <w:t>License Information</w:t>
-      </w:r>
-      <w:r>
-        <w:rPr>
-          <w:lang w:val="zh_TW" w:bidi="zh_TW"/>
-        </w:rPr>
-      </w:r>
-    </w:p>
-    <w:p>
       <w:pPr/>
       <w:r>
         <w:rPr>
@@ -55,86 +39,37 @@
           <w:b/>
           <w:lang w:val="zh_TW" w:bidi="zh_TW"/>
         </w:rPr>
-        <w:t>關鍵詞 (unfoldingWord)</w:t>
-      </w:r>
-      <w:r>
-        <w:rPr>
-          <w:lang w:val="zh_TW" w:bidi="zh_TW"/>
-        </w:rPr>
-        <w:t xml:space="preserve"> (Chinese (Traditional)) is based on</w:t>
-      </w:r>
-      <w:r>
-        <w:rPr>
-          <w:lang w:val="zh_TW" w:bidi="zh_TW"/>
-        </w:rPr>
-        <w:t xml:space="preserve">: </w:t>
-      </w:r>
-      <w:r>
-        <w:rPr>
-          <w:lang w:val="zh_TW" w:bidi="zh_TW"/>
-        </w:rPr>
         <w:t>unfoldingWord® Translation Words</w:t>
       </w:r>
       <w:r>
         <w:rPr>
           <w:lang w:val="zh_TW" w:bidi="zh_TW"/>
         </w:rPr>
-        <w:t xml:space="preserve">, </w:t>
-      </w:r>
-      <w:hyperlink r:id="rId13">
-        <w:r>
-          <w:rPr>
-            <w:lang w:val="zh_TW" w:bidi="zh_TW"/>
-          </w:rPr>
-          <w:rPr>
-            <w:color w:val="0000EE"/>
-            <w:u w:val="single"/>
-          </w:rPr>
-          <w:t>unfoldingWord</w:t>
-        </w:r>
-      </w:hyperlink>
-      <w:r>
-        <w:rPr>
-          <w:lang w:val="zh_TW" w:bidi="zh_TW"/>
-        </w:rPr>
-        <w:t xml:space="preserve">, 2022, which is licensed under a </w:t>
-      </w:r>
-      <w:hyperlink r:id="rId14">
-        <w:r>
-          <w:rPr>
-            <w:lang w:val="zh_TW" w:bidi="zh_TW"/>
-          </w:rPr>
-          <w:rPr>
-            <w:color w:val="0000EE"/>
-            <w:u w:val="single"/>
-          </w:rPr>
-          <w:t>CC BY-SA 4.0 license</w:t>
-        </w:r>
-      </w:hyperlink>
-      <w:r>
-        <w:rPr>
-          <w:lang w:val="zh_TW" w:bidi="zh_TW"/>
-        </w:rPr>
-        <w:t>.</w:t>
-      </w:r>
-      <w:r>
-        <w:rPr>
-          <w:lang w:val="zh_TW" w:bidi="zh_TW"/>
-        </w:rPr>
-      </w:r>
-    </w:p>
-    <w:p>
-      <w:pPr/>
-      <w:r>
-        <w:rPr>
-          <w:lang w:val="zh_TW" w:bidi="zh_TW"/>
-        </w:rPr>
-      </w:r>
-      <w:r>
-        <w:rPr>
-          <w:lang w:val="zh_TW" w:bidi="zh_TW"/>
-        </w:rPr>
-        <w:t>This PDF version is provided under the same license.</w:t>
+        <w:t xml:space="preserve"> © 2022 unfoldingWord. Released under CC BY-SA 4.0 license. </w:t>
+      </w:r>
+      <w:r>
+        <w:rPr>
+          <w:lang w:val="zh_TW" w:bidi="zh_TW"/>
+        </w:rPr>
+        <w:t>unfoldingWord® Translation Words</w:t>
+      </w:r>
+      <w:r>
+        <w:rPr>
+          <w:lang w:val="zh_TW" w:bidi="zh_TW"/>
+        </w:rPr>
+        <w:t xml:space="preserve"> has been adapted in the following languages: Tok Pisin, Arabic (عربي), French (Français), Hindi (हिंदी), Indonesian (Bahasa Indonesia), Portuguese (Português), Russian (Русский), Spanish (Español), Swahili (Kiswahili), and Simplified Chinese (简体中文) from </w:t>
+      </w:r>
+      <w:r>
+        <w:rPr>
+          <w:lang w:val="zh_TW" w:bidi="zh_TW"/>
+        </w:rPr>
+        <w:t>unfoldingWord® Translation Words</w:t>
+      </w:r>
+      <w:r>
+        <w:rPr>
+          <w:lang w:val="zh_TW" w:bidi="zh_TW"/>
+        </w:rPr>
+        <w:t xml:space="preserve"> © 2022 unfoldingWord. Released under CC BY-SA 4.0 license by Mission Mutual</w:t>
       </w:r>
       <w:r>
         <w:rPr>
@@ -458,7 +393,7 @@
           <w:lang w:val="zh_TW" w:bidi="zh_TW"/>
         </w:rPr>
       </w:r>
-      <w:hyperlink r:id="rId15">
+      <w:hyperlink r:id="rId13">
         <w:r>
           <w:rPr>
             <w:lang w:val="zh_TW" w:bidi="zh_TW"/>
@@ -482,7 +417,7 @@
           <w:lang w:val="zh_TW" w:bidi="zh_TW"/>
         </w:rPr>
       </w:r>
-      <w:hyperlink r:id="rId16">
+      <w:hyperlink r:id="rId14">
         <w:r>
           <w:rPr>
             <w:lang w:val="zh_TW" w:bidi="zh_TW"/>
@@ -506,7 +441,7 @@
           <w:lang w:val="zh_TW" w:bidi="zh_TW"/>
         </w:rPr>
       </w:r>
-      <w:hyperlink r:id="rId17">
+      <w:hyperlink r:id="rId15">
         <w:r>
           <w:rPr>
             <w:lang w:val="zh_TW" w:bidi="zh_TW"/>
@@ -530,7 +465,7 @@
           <w:lang w:val="zh_TW" w:bidi="zh_TW"/>
         </w:rPr>
       </w:r>
-      <w:hyperlink r:id="rId18">
+      <w:hyperlink r:id="rId16">
         <w:r>
           <w:rPr>
             <w:lang w:val="zh_TW" w:bidi="zh_TW"/>
@@ -554,7 +489,7 @@
           <w:lang w:val="zh_TW" w:bidi="zh_TW"/>
         </w:rPr>
       </w:r>
-      <w:hyperlink r:id="rId19">
+      <w:hyperlink r:id="rId17">
         <w:r>
           <w:rPr>
             <w:lang w:val="zh_TW" w:bidi="zh_TW"/>
@@ -760,7 +695,7 @@
           <w:lang w:val="zh_TW" w:bidi="zh_TW"/>
         </w:rPr>
       </w:r>
-      <w:hyperlink r:id="rId20">
+      <w:hyperlink r:id="rId18">
         <w:r>
           <w:rPr>
             <w:lang w:val="zh_TW" w:bidi="zh_TW"/>
@@ -784,7 +719,7 @@
           <w:lang w:val="zh_TW" w:bidi="zh_TW"/>
         </w:rPr>
       </w:r>
-      <w:hyperlink r:id="rId21">
+      <w:hyperlink r:id="rId19">
         <w:r>
           <w:rPr>
             <w:lang w:val="zh_TW" w:bidi="zh_TW"/>
@@ -808,7 +743,7 @@
           <w:lang w:val="zh_TW" w:bidi="zh_TW"/>
         </w:rPr>
       </w:r>
-      <w:hyperlink r:id="rId22">
+      <w:hyperlink r:id="rId20">
         <w:r>
           <w:rPr>
             <w:lang w:val="zh_TW" w:bidi="zh_TW"/>
@@ -832,7 +767,7 @@
           <w:lang w:val="zh_TW" w:bidi="zh_TW"/>
         </w:rPr>
       </w:r>
-      <w:hyperlink r:id="rId23">
+      <w:hyperlink r:id="rId21">
         <w:r>
           <w:rPr>
             <w:lang w:val="zh_TW" w:bidi="zh_TW"/>
@@ -856,7 +791,7 @@
           <w:lang w:val="zh_TW" w:bidi="zh_TW"/>
         </w:rPr>
       </w:r>
-      <w:hyperlink r:id="rId24">
+      <w:hyperlink r:id="rId22">
         <w:r>
           <w:rPr>
             <w:lang w:val="zh_TW" w:bidi="zh_TW"/>
@@ -880,7 +815,7 @@
           <w:lang w:val="zh_TW" w:bidi="zh_TW"/>
         </w:rPr>
       </w:r>
-      <w:hyperlink r:id="rId25">
+      <w:hyperlink r:id="rId23">
         <w:r>
           <w:rPr>
             <w:lang w:val="zh_TW" w:bidi="zh_TW"/>
@@ -904,7 +839,7 @@
           <w:lang w:val="zh_TW" w:bidi="zh_TW"/>
         </w:rPr>
       </w:r>
-      <w:hyperlink r:id="rId26">
+      <w:hyperlink r:id="rId24">
         <w:r>
           <w:rPr>
             <w:lang w:val="zh_TW" w:bidi="zh_TW"/>
@@ -928,7 +863,7 @@
           <w:lang w:val="zh_TW" w:bidi="zh_TW"/>
         </w:rPr>
       </w:r>
-      <w:hyperlink r:id="rId27">
+      <w:hyperlink r:id="rId25">
         <w:r>
           <w:rPr>
             <w:lang w:val="zh_TW" w:bidi="zh_TW"/>
@@ -952,7 +887,7 @@
           <w:lang w:val="zh_TW" w:bidi="zh_TW"/>
         </w:rPr>
       </w:r>
-      <w:hyperlink r:id="rId28">
+      <w:hyperlink r:id="rId26">
         <w:r>
           <w:rPr>
             <w:lang w:val="zh_TW" w:bidi="zh_TW"/>
@@ -1235,7 +1170,7 @@
           <w:lang w:val="zh_TW" w:bidi="zh_TW"/>
         </w:rPr>
       </w:r>
-      <w:hyperlink r:id="rId29">
+      <w:hyperlink r:id="rId27">
         <w:r>
           <w:rPr>
             <w:lang w:val="zh_TW" w:bidi="zh_TW"/>
@@ -1259,7 +1194,7 @@
           <w:lang w:val="zh_TW" w:bidi="zh_TW"/>
         </w:rPr>
       </w:r>
-      <w:hyperlink r:id="rId30">
+      <w:hyperlink r:id="rId28">
         <w:r>
           <w:rPr>
             <w:lang w:val="zh_TW" w:bidi="zh_TW"/>
@@ -1283,7 +1218,7 @@
           <w:lang w:val="zh_TW" w:bidi="zh_TW"/>
         </w:rPr>
       </w:r>
-      <w:hyperlink r:id="rId31">
+      <w:hyperlink r:id="rId29">
         <w:r>
           <w:rPr>
             <w:lang w:val="zh_TW" w:bidi="zh_TW"/>
@@ -1307,7 +1242,7 @@
           <w:lang w:val="zh_TW" w:bidi="zh_TW"/>
         </w:rPr>
       </w:r>
-      <w:hyperlink r:id="rId32">
+      <w:hyperlink r:id="rId30">
         <w:r>
           <w:rPr>
             <w:lang w:val="zh_TW" w:bidi="zh_TW"/>
@@ -1331,7 +1266,7 @@
           <w:lang w:val="zh_TW" w:bidi="zh_TW"/>
         </w:rPr>
       </w:r>
-      <w:hyperlink r:id="rId33">
+      <w:hyperlink r:id="rId31">
         <w:r>
           <w:rPr>
             <w:lang w:val="zh_TW" w:bidi="zh_TW"/>
@@ -1355,7 +1290,7 @@
           <w:lang w:val="zh_TW" w:bidi="zh_TW"/>
         </w:rPr>
       </w:r>
-      <w:hyperlink r:id="rId34">
+      <w:hyperlink r:id="rId32">
         <w:r>
           <w:rPr>
             <w:lang w:val="zh_TW" w:bidi="zh_TW"/>
@@ -1835,7 +1770,7 @@
           <w:lang w:val="zh_TW" w:bidi="zh_TW"/>
         </w:rPr>
       </w:r>
-      <w:hyperlink r:id="rId35">
+      <w:hyperlink r:id="rId33">
         <w:r>
           <w:rPr>
             <w:lang w:val="zh_TW" w:bidi="zh_TW"/>
@@ -1859,7 +1794,7 @@
           <w:lang w:val="zh_TW" w:bidi="zh_TW"/>
         </w:rPr>
       </w:r>
-      <w:hyperlink r:id="rId36">
+      <w:hyperlink r:id="rId34">
         <w:r>
           <w:rPr>
             <w:lang w:val="zh_TW" w:bidi="zh_TW"/>
@@ -1883,7 +1818,7 @@
           <w:lang w:val="zh_TW" w:bidi="zh_TW"/>
         </w:rPr>
       </w:r>
-      <w:hyperlink r:id="rId37">
+      <w:hyperlink r:id="rId35">
         <w:r>
           <w:rPr>
             <w:lang w:val="zh_TW" w:bidi="zh_TW"/>
@@ -1907,7 +1842,7 @@
           <w:lang w:val="zh_TW" w:bidi="zh_TW"/>
         </w:rPr>
       </w:r>
-      <w:hyperlink r:id="rId38">
+      <w:hyperlink r:id="rId36">
         <w:r>
           <w:rPr>
             <w:lang w:val="zh_TW" w:bidi="zh_TW"/>
@@ -1931,7 +1866,7 @@
           <w:lang w:val="zh_TW" w:bidi="zh_TW"/>
         </w:rPr>
       </w:r>
-      <w:hyperlink r:id="rId39">
+      <w:hyperlink r:id="rId37">
         <w:r>
           <w:rPr>
             <w:lang w:val="zh_TW" w:bidi="zh_TW"/>
@@ -2475,7 +2410,7 @@
           <w:lang w:val="zh_TW" w:bidi="zh_TW"/>
         </w:rPr>
       </w:r>
-      <w:hyperlink r:id="rId40">
+      <w:hyperlink r:id="rId38">
         <w:r>
           <w:rPr>
             <w:lang w:val="zh_TW" w:bidi="zh_TW"/>
@@ -2499,7 +2434,7 @@
           <w:lang w:val="zh_TW" w:bidi="zh_TW"/>
         </w:rPr>
       </w:r>
-      <w:hyperlink r:id="rId41">
+      <w:hyperlink r:id="rId39">
         <w:r>
           <w:rPr>
             <w:lang w:val="zh_TW" w:bidi="zh_TW"/>
@@ -2523,7 +2458,7 @@
           <w:lang w:val="zh_TW" w:bidi="zh_TW"/>
         </w:rPr>
       </w:r>
-      <w:hyperlink r:id="rId42">
+      <w:hyperlink r:id="rId40">
         <w:r>
           <w:rPr>
             <w:lang w:val="zh_TW" w:bidi="zh_TW"/>
@@ -2547,7 +2482,7 @@
           <w:lang w:val="zh_TW" w:bidi="zh_TW"/>
         </w:rPr>
       </w:r>
-      <w:hyperlink r:id="rId43">
+      <w:hyperlink r:id="rId41">
         <w:r>
           <w:rPr>
             <w:lang w:val="zh_TW" w:bidi="zh_TW"/>
@@ -2571,7 +2506,7 @@
           <w:lang w:val="zh_TW" w:bidi="zh_TW"/>
         </w:rPr>
       </w:r>
-      <w:hyperlink r:id="rId44">
+      <w:hyperlink r:id="rId42">
         <w:r>
           <w:rPr>
             <w:lang w:val="zh_TW" w:bidi="zh_TW"/>
@@ -2595,7 +2530,7 @@
           <w:lang w:val="zh_TW" w:bidi="zh_TW"/>
         </w:rPr>
       </w:r>
-      <w:hyperlink r:id="rId45">
+      <w:hyperlink r:id="rId43">
         <w:r>
           <w:rPr>
             <w:lang w:val="zh_TW" w:bidi="zh_TW"/>
@@ -2619,7 +2554,7 @@
           <w:lang w:val="zh_TW" w:bidi="zh_TW"/>
         </w:rPr>
       </w:r>
-      <w:hyperlink r:id="rId46">
+      <w:hyperlink r:id="rId44">
         <w:r>
           <w:rPr>
             <w:lang w:val="zh_TW" w:bidi="zh_TW"/>
@@ -2643,7 +2578,7 @@
           <w:lang w:val="zh_TW" w:bidi="zh_TW"/>
         </w:rPr>
       </w:r>
-      <w:hyperlink r:id="rId47">
+      <w:hyperlink r:id="rId45">
         <w:r>
           <w:rPr>
             <w:lang w:val="zh_TW" w:bidi="zh_TW"/>
@@ -2667,7 +2602,7 @@
           <w:lang w:val="zh_TW" w:bidi="zh_TW"/>
         </w:rPr>
       </w:r>
-      <w:hyperlink r:id="rId48">
+      <w:hyperlink r:id="rId46">
         <w:r>
           <w:rPr>
             <w:lang w:val="zh_TW" w:bidi="zh_TW"/>
@@ -2691,7 +2626,7 @@
           <w:lang w:val="zh_TW" w:bidi="zh_TW"/>
         </w:rPr>
       </w:r>
-      <w:hyperlink r:id="rId49">
+      <w:hyperlink r:id="rId47">
         <w:r>
           <w:rPr>
             <w:lang w:val="zh_TW" w:bidi="zh_TW"/>
@@ -2715,7 +2650,7 @@
           <w:lang w:val="zh_TW" w:bidi="zh_TW"/>
         </w:rPr>
       </w:r>
-      <w:hyperlink r:id="rId50">
+      <w:hyperlink r:id="rId48">
         <w:r>
           <w:rPr>
             <w:lang w:val="zh_TW" w:bidi="zh_TW"/>
@@ -2739,7 +2674,7 @@
           <w:lang w:val="zh_TW" w:bidi="zh_TW"/>
         </w:rPr>
       </w:r>
-      <w:hyperlink r:id="rId51">
+      <w:hyperlink r:id="rId49">
         <w:r>
           <w:rPr>
             <w:lang w:val="zh_TW" w:bidi="zh_TW"/>
@@ -3458,7 +3393,7 @@
           <w:lang w:val="zh_TW" w:bidi="zh_TW"/>
         </w:rPr>
       </w:r>
-      <w:hyperlink r:id="rId52">
+      <w:hyperlink r:id="rId50">
         <w:r>
           <w:rPr>
             <w:lang w:val="zh_TW" w:bidi="zh_TW"/>
@@ -3482,7 +3417,7 @@
           <w:lang w:val="zh_TW" w:bidi="zh_TW"/>
         </w:rPr>
       </w:r>
-      <w:hyperlink r:id="rId53">
+      <w:hyperlink r:id="rId51">
         <w:r>
           <w:rPr>
             <w:lang w:val="zh_TW" w:bidi="zh_TW"/>
@@ -3506,7 +3441,7 @@
           <w:lang w:val="zh_TW" w:bidi="zh_TW"/>
         </w:rPr>
       </w:r>
-      <w:hyperlink r:id="rId54">
+      <w:hyperlink r:id="rId52">
         <w:r>
           <w:rPr>
             <w:lang w:val="zh_TW" w:bidi="zh_TW"/>
@@ -3530,7 +3465,7 @@
           <w:lang w:val="zh_TW" w:bidi="zh_TW"/>
         </w:rPr>
       </w:r>
-      <w:hyperlink r:id="rId55">
+      <w:hyperlink r:id="rId53">
         <w:r>
           <w:rPr>
             <w:lang w:val="zh_TW" w:bidi="zh_TW"/>

--- a/zht/docx/002.content.docx
+++ b/zht/docx/002.content.docx
@@ -141,13 +141,6 @@
         <w:rPr>
           <w:lang w:val="zh_TW" w:bidi="zh_TW"/>
         </w:rPr>
-      </w:r>
-      <w:r>
-        <w:rPr>
-          <w:i/>
-          <w:lang w:val="zh_TW" w:bidi="zh_TW"/>
-        </w:rPr>
-        <w:t>哀悼, 哀歌, 埃及, 艾城, 愛, 愛人</w:t>
       </w:r>
       <w:r>
         <w:rPr>
